--- a/TestCases/Manual/AddUser_Success.docx
+++ b/TestCases/Manual/AddUser_Success.docx
@@ -833,7 +833,13 @@
         <w:pStyle w:val="ListParagraph"/>
       </w:pPr>
       <w:r>
-        <w:t>4) The privileges highlighted in the list-box should be as per the role selected. In case of administrator following privileges should be shown highlighted:</w:t>
+        <w:t>4) The privileges highlighted in the list-box should be as per the role sel</w:t>
+      </w:r>
+      <w:r>
+        <w:t xml:space="preserve">ected. In case of scientist </w:t>
+      </w:r>
+      <w:r>
+        <w:t>following privileges should be shown highlighted:</w:t>
       </w:r>
     </w:p>
     <w:p>

--- a/TestCases/Manual/AddUser_Success.docx
+++ b/TestCases/Manual/AddUser_Success.docx
@@ -879,7 +879,16 @@
         <w:pStyle w:val="ListParagraph"/>
       </w:pPr>
       <w:r>
-        <w:t>Laboratory for translational pathology core--- All current and future--- Registration, Shipment processing, Distribution, Specimen Processing, Protocol Administration</w:t>
+        <w:t xml:space="preserve">--- </w:t>
+      </w:r>
+      <w:r>
+        <w:t>GAML</w:t>
+      </w:r>
+      <w:r>
+        <w:t xml:space="preserve">--- </w:t>
+      </w:r>
+      <w:r>
+        <w:t>read Denied</w:t>
       </w:r>
     </w:p>
     <w:p>

--- a/TestCases/Manual/AddUser_Success.docx
+++ b/TestCases/Manual/AddUser_Success.docx
@@ -118,11 +118,14 @@
         </w:rPr>
       </w:pPr>
       <w:r>
-        <w:t xml:space="preserve">Select Test case ID  with short title </w:t>
+        <w:t>Select Test case ID  with short</w:t>
+      </w:r>
+      <w:r>
+        <w:t xml:space="preserve"> title </w:t>
       </w:r>
       <w:proofErr w:type="spellStart"/>
       <w:r>
-        <w:t>AddUser_Success_SiteAdmin</w:t>
+        <w:t>AddUser_Success_SuperAdmin</w:t>
       </w:r>
       <w:proofErr w:type="spellEnd"/>
     </w:p>
@@ -149,7 +152,19 @@
         <w:rPr>
           <w:b/>
         </w:rPr>
-        <w:t xml:space="preserve"> To ensure a user can be approved successfully as a site administrator.</w:t>
+        <w:t xml:space="preserve"> To ensure a user can be approved successfully as a s</w:t>
+      </w:r>
+      <w:r>
+        <w:rPr>
+          <w:b/>
+        </w:rPr>
+        <w:t>uper</w:t>
+      </w:r>
+      <w:r>
+        <w:rPr>
+          <w:b/>
+        </w:rPr>
+        <w:t xml:space="preserve"> administrator.</w:t>
       </w:r>
     </w:p>
     <w:p>
@@ -205,37 +220,12 @@
           <w:sz w:val="20"/>
         </w:rPr>
       </w:pPr>
-      <w:proofErr w:type="spellStart"/>
       <w:r>
         <w:rPr>
           <w:rFonts w:ascii="Verdana" w:hAnsi="Verdana"/>
           <w:sz w:val="20"/>
         </w:rPr>
-        <w:t>MySQL</w:t>
-      </w:r>
-      <w:proofErr w:type="spellEnd"/>
-      <w:r>
-        <w:rPr>
-          <w:rFonts w:ascii="Verdana" w:hAnsi="Verdana"/>
-          <w:sz w:val="20"/>
-        </w:rPr>
-        <w:t>: https://ncisvn.nci.nih.gov/svn/catissue_persistent/caTissue Database Dump/v2.0/</w:t>
-      </w:r>
-      <w:proofErr w:type="spellStart"/>
-      <w:r>
-        <w:rPr>
-          <w:rFonts w:ascii="Verdana" w:hAnsi="Verdana"/>
-          <w:sz w:val="20"/>
-        </w:rPr>
-        <w:t>MySQL</w:t>
-      </w:r>
-      <w:proofErr w:type="spellEnd"/>
-      <w:r>
-        <w:rPr>
-          <w:rFonts w:ascii="Verdana" w:hAnsi="Verdana"/>
-          <w:sz w:val="20"/>
-        </w:rPr>
-        <w:t xml:space="preserve"> and deploy application.</w:t>
+        <w:t>MySQL: https://ncisvn.nci.nih.gov/svn/catissue_persistent/caTissue Database Dump/v2.0/MySQL and deploy application.</w:t>
       </w:r>
     </w:p>
     <w:p>
@@ -283,7 +273,7 @@
             <w:b/>
             <w:i/>
           </w:rPr>
-          <w:t>admin_ltp@gmail.com</w:t>
+          <w:t>admin@admin.com</w:t>
         </w:r>
       </w:hyperlink>
       <w:r>
@@ -760,7 +750,13 @@
         </w:numPr>
       </w:pPr>
       <w:r>
-        <w:t>Select a role as Scientist from the role drop-down. Verify the privileges highlighted in Privileges list-box on selecting role as supervisor. Refer the Expected Output.</w:t>
+        <w:t xml:space="preserve">Select a role as Scientist from the role drop-down. Verify the privileges highlighted in Privileges list-box on selecting role as </w:t>
+      </w:r>
+      <w:r>
+        <w:t>scientist</w:t>
+      </w:r>
+      <w:r>
+        <w:t>. Refer the Expected Output.</w:t>
       </w:r>
     </w:p>
     <w:p>
@@ -772,17 +768,10 @@
         </w:numPr>
       </w:pPr>
       <w:r>
-        <w:t xml:space="preserve">Select site as </w:t>
-      </w:r>
-      <w:r>
-        <w:rPr>
-          <w:b/>
-          <w:i/>
-        </w:rPr>
-        <w:t>Laboratory for translational pathology core</w:t>
-      </w:r>
-      <w:r>
-        <w:t>. Verify the site list displayed in site list-box. Verify the collection protocol list displayed in CP list-box. Click on save privilege.</w:t>
+        <w:t>Select protocol as GAML in the CP list-box</w:t>
+      </w:r>
+      <w:r>
+        <w:t>. Click on save privilege.</w:t>
       </w:r>
       <w:r>
         <w:t xml:space="preserve"> </w:t>
@@ -800,18 +789,6 @@
         </w:numPr>
       </w:pPr>
       <w:r>
-        <w:t>Update the status from pending to Active.</w:t>
-      </w:r>
-    </w:p>
-    <w:p>
-      <w:pPr>
-        <w:pStyle w:val="ListParagraph"/>
-        <w:numPr>
-          <w:ilvl w:val="0"/>
-          <w:numId w:val="1"/>
-        </w:numPr>
-      </w:pPr>
-      <w:r>
         <w:t>Click on Submit.</w:t>
       </w:r>
     </w:p>
@@ -855,23 +832,31 @@
         <w:pStyle w:val="ListParagraph"/>
       </w:pPr>
       <w:r>
-        <w:t>5) The site list should display list of repository sites to which user has access to, that is Laboratory for translational pathology core.</w:t>
-      </w:r>
-    </w:p>
-    <w:p>
-      <w:pPr>
-        <w:pStyle w:val="ListParagraph"/>
-      </w:pPr>
-      <w:r>
-        <w:t xml:space="preserve">The collection protocol list should display list of collection protocol added to the selected site that is </w:t>
-      </w:r>
-      <w:proofErr w:type="gramStart"/>
-      <w:r>
-        <w:t>GAML ,</w:t>
-      </w:r>
-      <w:proofErr w:type="gramEnd"/>
-      <w:r>
-        <w:t xml:space="preserve"> GAML_Study, Z6041,KTRC_Adult.A row with the details of user privileges should be added in Summary section on Edit user page.</w:t>
+        <w:t>5) The site list should</w:t>
+      </w:r>
+      <w:r>
+        <w:t xml:space="preserve"> be disabled</w:t>
+      </w:r>
+      <w:r>
+        <w:t>.</w:t>
+      </w:r>
+      <w:r>
+        <w:t xml:space="preserve"> </w:t>
+      </w:r>
+      <w:r>
+        <w:t xml:space="preserve">The collection protocol list should display list of </w:t>
+      </w:r>
+      <w:r>
+        <w:t xml:space="preserve">all the </w:t>
+      </w:r>
+      <w:r>
+        <w:t>collection protocol</w:t>
+      </w:r>
+      <w:r>
+        <w:t xml:space="preserve">s existing in the system </w:t>
+      </w:r>
+      <w:r>
+        <w:t>.A row with the details of user privileges should be added in Summary section on user page.</w:t>
       </w:r>
     </w:p>
     <w:p>
@@ -896,7 +881,13 @@
         <w:pStyle w:val="ListParagraph"/>
       </w:pPr>
       <w:r>
-        <w:t>6) A message should be displayed as “User created successfully”. A mail should be sent to administrator and the approved user.</w:t>
+        <w:t xml:space="preserve">6) A message should be displayed as “User created successfully”. A mail should be sent to administrator and the </w:t>
+      </w:r>
+      <w:r>
+        <w:t>add</w:t>
+      </w:r>
+      <w:r>
+        <w:t>ed user.</w:t>
       </w:r>
     </w:p>
     <w:p>
@@ -975,6 +966,58 @@
         <w:t>. Search for participant registered and specimens collected for protocol GAML. User should not be able to view any PHI data such as participant last name, first name, DOB, MRN. Specimen collection dates should be masked.</w:t>
       </w:r>
     </w:p>
+    <w:p>
+      <w:pPr>
+        <w:pStyle w:val="ListParagraph"/>
+        <w:numPr>
+          <w:ilvl w:val="0"/>
+          <w:numId w:val="2"/>
+        </w:numPr>
+      </w:pPr>
+      <w:r>
+        <w:t>In CATISSUE_AUDIT_EVENT table new record should be entered with IP address equal to the IP address of the machine from which the action was performed and Event_Timepstamp equal to the date on which the action was performed. Event Type should contain INSERT for catissue_user.</w:t>
+      </w:r>
+    </w:p>
+    <w:p>
+      <w:pPr>
+        <w:pStyle w:val="ListParagraph"/>
+        <w:numPr>
+          <w:ilvl w:val="0"/>
+          <w:numId w:val="2"/>
+        </w:numPr>
+      </w:pPr>
+      <w:r>
+        <w:t xml:space="preserve">In CATISSUE_DATA_AUDIT_EVENT_LOG table Object Name should contain catissue_user. Object_ID is the unique ID of the object inserted. Parent_id will be null for the main object. Containment or reference type objects getting added will have a parent_id equal to </w:t>
+      </w:r>
+      <w:r>
+        <w:lastRenderedPageBreak/>
+        <w:t>the ID of the main Object being inserted. This table refers to CATISSUE_AUDIT_EVENT_LOG table which relates to the CATISSUE_AUDIT_EVENT table.</w:t>
+      </w:r>
+    </w:p>
+    <w:p>
+      <w:pPr>
+        <w:pStyle w:val="ListParagraph"/>
+        <w:numPr>
+          <w:ilvl w:val="0"/>
+          <w:numId w:val="2"/>
+        </w:numPr>
+      </w:pPr>
+      <w:r>
+        <w:t>In CATISSUE_AUDIT_EVENT_DETAILS table Element name contains the list of attributes that are in catissue_user.ID of all the reference and containment association classes should also be audited.</w:t>
+      </w:r>
+    </w:p>
+    <w:p>
+      <w:pPr>
+        <w:pStyle w:val="ListParagraph"/>
+        <w:numPr>
+          <w:ilvl w:val="0"/>
+          <w:numId w:val="2"/>
+        </w:numPr>
+      </w:pPr>
+      <w:r>
+        <w:t>Refer the data model and audit metadata.xml to find out the classes with containment and reference association with the main class. All the classes and attributes should be audited in respective audit tables.</w:t>
+      </w:r>
+    </w:p>
     <w:p/>
     <w:p/>
     <w:sectPr>
@@ -990,6 +1033,92 @@
 <file path=word/numbering.xml><?xml version="1.0" encoding="utf-8"?>
 <w:numbering xmlns:ve="http://schemas.openxmlformats.org/markup-compatibility/2006" xmlns:o="urn:schemas-microsoft-com:office:office" xmlns:r="http://schemas.openxmlformats.org/officeDocument/2006/relationships" xmlns:m="http://schemas.openxmlformats.org/officeDocument/2006/math" xmlns:v="urn:schemas-microsoft-com:vml" xmlns:wp="http://schemas.openxmlformats.org/drawingml/2006/wordprocessingDrawing" xmlns:w10="urn:schemas-microsoft-com:office:word" xmlns:w="http://schemas.openxmlformats.org/wordprocessingml/2006/main" xmlns:wne="http://schemas.microsoft.com/office/word/2006/wordml">
   <w:abstractNum w:abstractNumId="0">
+    <w:nsid w:val="1B76320D"/>
+    <w:multiLevelType w:val="hybridMultilevel"/>
+    <w:tmpl w:val="BF7EF992"/>
+    <w:lvl w:ilvl="0" w:tplc="0409000F">
+      <w:start w:val="1"/>
+      <w:numFmt w:val="decimal"/>
+      <w:lvlText w:val="%1."/>
+      <w:lvlJc w:val="left"/>
+      <w:pPr>
+        <w:ind w:left="720" w:hanging="360"/>
+      </w:pPr>
+    </w:lvl>
+    <w:lvl w:ilvl="1" w:tplc="04090019" w:tentative="1">
+      <w:start w:val="1"/>
+      <w:numFmt w:val="lowerLetter"/>
+      <w:lvlText w:val="%2."/>
+      <w:lvlJc w:val="left"/>
+      <w:pPr>
+        <w:ind w:left="1440" w:hanging="360"/>
+      </w:pPr>
+    </w:lvl>
+    <w:lvl w:ilvl="2" w:tplc="0409001B" w:tentative="1">
+      <w:start w:val="1"/>
+      <w:numFmt w:val="lowerRoman"/>
+      <w:lvlText w:val="%3."/>
+      <w:lvlJc w:val="right"/>
+      <w:pPr>
+        <w:ind w:left="2160" w:hanging="180"/>
+      </w:pPr>
+    </w:lvl>
+    <w:lvl w:ilvl="3" w:tplc="0409000F" w:tentative="1">
+      <w:start w:val="1"/>
+      <w:numFmt w:val="decimal"/>
+      <w:lvlText w:val="%4."/>
+      <w:lvlJc w:val="left"/>
+      <w:pPr>
+        <w:ind w:left="2880" w:hanging="360"/>
+      </w:pPr>
+    </w:lvl>
+    <w:lvl w:ilvl="4" w:tplc="04090019" w:tentative="1">
+      <w:start w:val="1"/>
+      <w:numFmt w:val="lowerLetter"/>
+      <w:lvlText w:val="%5."/>
+      <w:lvlJc w:val="left"/>
+      <w:pPr>
+        <w:ind w:left="3600" w:hanging="360"/>
+      </w:pPr>
+    </w:lvl>
+    <w:lvl w:ilvl="5" w:tplc="0409001B" w:tentative="1">
+      <w:start w:val="1"/>
+      <w:numFmt w:val="lowerRoman"/>
+      <w:lvlText w:val="%6."/>
+      <w:lvlJc w:val="right"/>
+      <w:pPr>
+        <w:ind w:left="4320" w:hanging="180"/>
+      </w:pPr>
+    </w:lvl>
+    <w:lvl w:ilvl="6" w:tplc="0409000F" w:tentative="1">
+      <w:start w:val="1"/>
+      <w:numFmt w:val="decimal"/>
+      <w:lvlText w:val="%7."/>
+      <w:lvlJc w:val="left"/>
+      <w:pPr>
+        <w:ind w:left="5040" w:hanging="360"/>
+      </w:pPr>
+    </w:lvl>
+    <w:lvl w:ilvl="7" w:tplc="04090019" w:tentative="1">
+      <w:start w:val="1"/>
+      <w:numFmt w:val="lowerLetter"/>
+      <w:lvlText w:val="%8."/>
+      <w:lvlJc w:val="left"/>
+      <w:pPr>
+        <w:ind w:left="5760" w:hanging="360"/>
+      </w:pPr>
+    </w:lvl>
+    <w:lvl w:ilvl="8" w:tplc="0409001B" w:tentative="1">
+      <w:start w:val="1"/>
+      <w:numFmt w:val="lowerRoman"/>
+      <w:lvlText w:val="%9."/>
+      <w:lvlJc w:val="right"/>
+      <w:pPr>
+        <w:ind w:left="6480" w:hanging="180"/>
+      </w:pPr>
+    </w:lvl>
+  </w:abstractNum>
+  <w:abstractNum w:abstractNumId="1">
     <w:nsid w:val="4D336AA5"/>
     <w:multiLevelType w:val="hybridMultilevel"/>
     <w:tmpl w:val="EF1463C6"/>
@@ -1078,7 +1207,7 @@
       </w:pPr>
     </w:lvl>
   </w:abstractNum>
-  <w:abstractNum w:abstractNumId="1">
+  <w:abstractNum w:abstractNumId="2">
     <w:nsid w:val="53692ADE"/>
     <w:multiLevelType w:val="hybridMultilevel"/>
     <w:tmpl w:val="A13039D0"/>
@@ -1164,7 +1293,7 @@
       </w:pPr>
     </w:lvl>
   </w:abstractNum>
-  <w:abstractNum w:abstractNumId="2">
+  <w:abstractNum w:abstractNumId="3">
     <w:nsid w:val="61D040F7"/>
     <w:multiLevelType w:val="hybridMultilevel"/>
     <w:tmpl w:val="769A6358"/>
@@ -1278,13 +1407,13 @@
     </w:lvl>
   </w:abstractNum>
   <w:num w:numId="1">
+    <w:abstractNumId w:val="2"/>
+  </w:num>
+  <w:num w:numId="2">
     <w:abstractNumId w:val="1"/>
   </w:num>
-  <w:num w:numId="2">
-    <w:abstractNumId w:val="0"/>
-  </w:num>
   <w:num w:numId="3">
-    <w:abstractNumId w:val="2"/>
+    <w:abstractNumId w:val="3"/>
     <w:lvlOverride w:ilvl="0">
       <w:startOverride w:val="1"/>
     </w:lvlOverride>
@@ -1312,6 +1441,9 @@
     <w:lvlOverride w:ilvl="8">
       <w:startOverride w:val="1"/>
     </w:lvlOverride>
+  </w:num>
+  <w:num w:numId="4">
+    <w:abstractNumId w:val="0"/>
   </w:num>
 </w:numbering>
 </file>
